--- a/Java/M02JavaFundamentals/L01BasicSyntaxConditionalStatementsAndLoops/Lab/ProblemsDescription/01. Java-Fundamentals-Basic-Syntax-Conditional Statements-and-Loops-Lab.docx
+++ b/Java/M02JavaFundamentals/L01BasicSyntaxConditionalStatementsAndLoops/Lab/ProblemsDescription/01. Java-Fundamentals-Basic-Syntax-Conditional Statements-and-Loops-Lab.docx
@@ -1,6 +1,6 @@
 
 <file path=word/document.xml><?xml version="1.0" encoding="utf-8"?>
-<w:document xmlns:wpc="http://schemas.microsoft.com/office/word/2010/wordprocessingCanvas" xmlns:cx="http://schemas.microsoft.com/office/drawing/2014/chartex" xmlns:cx1="http://schemas.microsoft.com/office/drawing/2015/9/8/chartex" xmlns:mc="http://schemas.openxmlformats.org/markup-compatibility/2006" xmlns:o="urn:schemas-microsoft-com:office:office" xmlns:r="http://schemas.openxmlformats.org/officeDocument/2006/relationships" xmlns:m="http://schemas.openxmlformats.org/officeDocument/2006/math" xmlns:v="urn:schemas-microsoft-com:vml" xmlns:wp14="http://schemas.microsoft.com/office/word/2010/wordprocessingDrawing" xmlns:wp="http://schemas.openxmlformats.org/drawingml/2006/wordprocessingDrawing" xmlns:w10="urn:schemas-microsoft-com:office:word" xmlns:w="http://schemas.openxmlformats.org/wordprocessingml/2006/main" xmlns:w14="http://schemas.microsoft.com/office/word/2010/wordml" xmlns:w15="http://schemas.microsoft.com/office/word/2012/wordml" xmlns:w16se="http://schemas.microsoft.com/office/word/2015/wordml/symex" xmlns:wpg="http://schemas.microsoft.com/office/word/2010/wordprocessingGroup" xmlns:wpi="http://schemas.microsoft.com/office/word/2010/wordprocessingInk" xmlns:wne="http://schemas.microsoft.com/office/word/2006/wordml" xmlns:wps="http://schemas.microsoft.com/office/word/2010/wordprocessingShape" mc:Ignorable="w14 w15 w16se wp14">
+<w:document xmlns:wpc="http://schemas.microsoft.com/office/word/2010/wordprocessingCanvas" xmlns:cx="http://schemas.microsoft.com/office/drawing/2014/chartex" xmlns:cx1="http://schemas.microsoft.com/office/drawing/2015/9/8/chartex" xmlns:cx2="http://schemas.microsoft.com/office/drawing/2015/10/21/chartex" xmlns:cx3="http://schemas.microsoft.com/office/drawing/2016/5/9/chartex" xmlns:cx4="http://schemas.microsoft.com/office/drawing/2016/5/10/chartex" xmlns:cx5="http://schemas.microsoft.com/office/drawing/2016/5/11/chartex" xmlns:cx6="http://schemas.microsoft.com/office/drawing/2016/5/12/chartex" xmlns:cx7="http://schemas.microsoft.com/office/drawing/2016/5/13/chartex" xmlns:cx8="http://schemas.microsoft.com/office/drawing/2016/5/14/chartex" xmlns:mc="http://schemas.openxmlformats.org/markup-compatibility/2006" xmlns:aink="http://schemas.microsoft.com/office/drawing/2016/ink" xmlns:am3d="http://schemas.microsoft.com/office/drawing/2017/model3d" xmlns:o="urn:schemas-microsoft-com:office:office" xmlns:r="http://schemas.openxmlformats.org/officeDocument/2006/relationships" xmlns:m="http://schemas.openxmlformats.org/officeDocument/2006/math" xmlns:v="urn:schemas-microsoft-com:vml" xmlns:wp14="http://schemas.microsoft.com/office/word/2010/wordprocessingDrawing" xmlns:wp="http://schemas.openxmlformats.org/drawingml/2006/wordprocessingDrawing" xmlns:w10="urn:schemas-microsoft-com:office:word" xmlns:w="http://schemas.openxmlformats.org/wordprocessingml/2006/main" xmlns:w14="http://schemas.microsoft.com/office/word/2010/wordml" xmlns:w15="http://schemas.microsoft.com/office/word/2012/wordml" xmlns:w16cex="http://schemas.microsoft.com/office/word/2018/wordml/cex" xmlns:w16cid="http://schemas.microsoft.com/office/word/2016/wordml/cid" xmlns:w16="http://schemas.microsoft.com/office/word/2018/wordml" xmlns:w16sdtdh="http://schemas.microsoft.com/office/word/2020/wordml/sdtdatahash" xmlns:w16se="http://schemas.microsoft.com/office/word/2015/wordml/symex" xmlns:wpg="http://schemas.microsoft.com/office/word/2010/wordprocessingGroup" xmlns:wpi="http://schemas.microsoft.com/office/word/2010/wordprocessingInk" xmlns:wne="http://schemas.microsoft.com/office/word/2006/wordml" xmlns:wps="http://schemas.microsoft.com/office/word/2010/wordprocessingShape" mc:Ignorable="w14 w15 w16se w16cid w16 w16cex w16sdtdh wp14">
   <w:body>
     <w:p>
       <w:pPr>
@@ -53,8 +53,6 @@
           <w:t>.</w:t>
         </w:r>
       </w:hyperlink>
-      <w:bookmarkStart w:id="0" w:name="_GoBack"/>
-      <w:bookmarkEnd w:id="0"/>
     </w:p>
     <w:p>
       <w:pPr>
@@ -94,15 +92,15 @@
         </w:rPr>
       </w:pPr>
       <w:r>
-        <w:t xml:space="preserve">You will be given </w:t>
+        <w:t xml:space="preserve">You will be given 3 lines of input – student name, </w:t>
       </w:r>
       <w:proofErr w:type="gramStart"/>
       <w:r>
-        <w:t>3</w:t>
+        <w:t>age</w:t>
       </w:r>
       <w:proofErr w:type="gramEnd"/>
       <w:r>
-        <w:t xml:space="preserve"> lines of input – student name, age and average grade. Your task is to print all the info about the student in the following format: "</w:t>
+        <w:t xml:space="preserve"> and average grade. Your task is to print all the info about the student in the following format: "</w:t>
       </w:r>
       <w:r>
         <w:rPr>
@@ -1279,14 +1277,12 @@
       <w:r>
         <w:t>!</w:t>
       </w:r>
-      <w:proofErr w:type="gramStart"/>
       <w:r>
         <w:rPr>
           <w:bCs/>
         </w:rPr>
         <w:t>".</w:t>
       </w:r>
-      <w:proofErr w:type="gramEnd"/>
     </w:p>
     <w:p>
       <w:pPr>
@@ -1669,15 +1665,7 @@
       </w:r>
       <w:proofErr w:type="spellEnd"/>
       <w:r>
-        <w:t xml:space="preserve"> tries to pay his </w:t>
-      </w:r>
-      <w:proofErr w:type="gramStart"/>
-      <w:r>
-        <w:t>bills</w:t>
-      </w:r>
-      <w:proofErr w:type="gramEnd"/>
-      <w:r>
-        <w:t xml:space="preserve"> he sees on the cash desk the sign: </w:t>
+        <w:t xml:space="preserve"> tries to pay his bills he sees on the cash desk the sign: </w:t>
       </w:r>
       <w:r>
         <w:rPr>
@@ -1829,14 +1817,12 @@
       <w:r>
         <w:t xml:space="preserve"> and on the </w:t>
       </w:r>
-      <w:proofErr w:type="gramStart"/>
       <w:r>
         <w:rPr>
           <w:b/>
         </w:rPr>
         <w:t>second</w:t>
       </w:r>
-      <w:proofErr w:type="gramEnd"/>
       <w:r>
         <w:t xml:space="preserve"> you will receive the </w:t>
       </w:r>
@@ -2856,15 +2842,7 @@
         </w:rPr>
       </w:pPr>
       <w:r>
-        <w:t xml:space="preserve">Add 30 minutes to the initial minutes, which you receive from the console. If the minutes are more than 59 – increase the hours with </w:t>
-      </w:r>
-      <w:proofErr w:type="gramStart"/>
-      <w:r>
-        <w:t>1</w:t>
-      </w:r>
-      <w:proofErr w:type="gramEnd"/>
-      <w:r>
-        <w:t xml:space="preserve"> and decrease the minutes with 60. The same way check if the hours are more than 23. When you print check for leading zero.</w:t>
+        <w:t>Add 30 minutes to the initial minutes, which you receive from the console. If the minutes are more than 59 – increase the hours with 1 and decrease the minutes with 60. The same way check if the hours are more than 23. When you print check for leading zero.</w:t>
       </w:r>
     </w:p>
     <w:p>
@@ -2930,11 +2908,9 @@
         </w:rPr>
         <w:t>Error!</w:t>
       </w:r>
-      <w:proofErr w:type="gramStart"/>
       <w:r>
         <w:t>".</w:t>
       </w:r>
-      <w:proofErr w:type="gramEnd"/>
     </w:p>
     <w:p>
       <w:pPr>
@@ -3013,11 +2989,9 @@
         </w:rPr>
         <w:t>Error!</w:t>
       </w:r>
-      <w:proofErr w:type="gramStart"/>
       <w:r>
         <w:t>".</w:t>
       </w:r>
-      <w:proofErr w:type="gramEnd"/>
     </w:p>
     <w:p>
       <w:pPr>
@@ -3363,34 +3337,40 @@
       <w:r>
         <w:t xml:space="preserve">Write a program, which prints the language, that a given country speaks. You can receive only the following combinations: English </w:t>
       </w:r>
+      <w:r>
+        <w:rPr>
+          <w:b/>
+        </w:rPr>
+        <w:t>is spoken</w:t>
+      </w:r>
+      <w:r>
+        <w:t xml:space="preserve"> in England and </w:t>
+      </w:r>
+      <w:r>
+        <w:rPr>
+          <w:noProof/>
+        </w:rPr>
+        <w:t>USA</w:t>
+      </w:r>
+      <w:r>
+        <w:t xml:space="preserve">; Spanish </w:t>
+      </w:r>
+      <w:r>
+        <w:rPr>
+          <w:b/>
+        </w:rPr>
+        <w:t>is spoken</w:t>
+      </w:r>
+      <w:r>
+        <w:t xml:space="preserve"> in Spain, </w:t>
+      </w:r>
       <w:proofErr w:type="gramStart"/>
       <w:r>
-        <w:rPr>
-          <w:b/>
-        </w:rPr>
-        <w:t>is spoken</w:t>
+        <w:t>Argentina</w:t>
       </w:r>
       <w:proofErr w:type="gramEnd"/>
       <w:r>
-        <w:t xml:space="preserve"> in England and </w:t>
-      </w:r>
-      <w:r>
-        <w:rPr>
-          <w:noProof/>
-        </w:rPr>
-        <w:t>USA</w:t>
-      </w:r>
-      <w:r>
-        <w:t xml:space="preserve">; Spanish </w:t>
-      </w:r>
-      <w:r>
-        <w:rPr>
-          <w:b/>
-        </w:rPr>
-        <w:t>is spoken</w:t>
-      </w:r>
-      <w:r>
-        <w:t xml:space="preserve"> in Spain, Argentina and Mexico; for the others</w:t>
+        <w:t xml:space="preserve"> and Mexico; for the others</w:t>
       </w:r>
       <w:r>
         <w:rPr>
@@ -3498,7 +3478,7 @@
       <w:r>
         <w:t xml:space="preserve"> for your program, print </w:t>
       </w:r>
-      <w:bookmarkStart w:id="1" w:name="_Hlk482284887"/>
+      <w:bookmarkStart w:id="0" w:name="_Hlk482284887"/>
       <w:r>
         <w:rPr>
           <w:b/>
@@ -3519,7 +3499,7 @@
         </w:rPr>
         <w:t>"</w:t>
       </w:r>
-      <w:bookmarkEnd w:id="1"/>
+      <w:bookmarkEnd w:id="0"/>
       <w:r>
         <w:rPr>
           <w:bCs/>
@@ -3861,15 +3841,7 @@
         <w:t>,</w:t>
       </w:r>
       <w:r>
-        <w:t xml:space="preserve"> you should print "Error!</w:t>
-      </w:r>
-      <w:proofErr w:type="gramStart"/>
-      <w:r>
-        <w:t>".</w:t>
-      </w:r>
-      <w:proofErr w:type="gramEnd"/>
-      <w:r>
-        <w:t xml:space="preserve">  You can see the prices i</w:t>
+        <w:t xml:space="preserve"> you should print "Error!".  You can see the prices i</w:t>
       </w:r>
       <w:r>
         <w:rPr>
@@ -5049,14 +5021,12 @@
       <w:r>
         <w:t xml:space="preserve"> lines. </w:t>
       </w:r>
-      <w:proofErr w:type="gramStart"/>
       <w:r>
         <w:rPr>
           <w:b/>
         </w:rPr>
         <w:t>First</w:t>
       </w:r>
-      <w:proofErr w:type="gramEnd"/>
       <w:r>
         <w:t xml:space="preserve"> one will be the </w:t>
       </w:r>
@@ -5445,97 +5415,86 @@
         <w:t>has a value</w:t>
       </w:r>
       <w:r>
-        <w:t xml:space="preserve"> different, </w:t>
+        <w:t xml:space="preserve"> different, than the </w:t>
+      </w:r>
+      <w:r>
+        <w:rPr>
+          <w:b/>
+        </w:rPr>
+        <w:t>initial</w:t>
+      </w:r>
+      <w:r>
+        <w:t xml:space="preserve"> one. It </w:t>
+      </w:r>
+      <w:proofErr w:type="spellStart"/>
+      <w:r>
+        <w:t>it</w:t>
+      </w:r>
+      <w:proofErr w:type="spellEnd"/>
+      <w:r>
+        <w:t xml:space="preserve"> does, that means we got a </w:t>
+      </w:r>
+      <w:r>
+        <w:rPr>
+          <w:b/>
+        </w:rPr>
+        <w:t xml:space="preserve">valid combination of day and </w:t>
       </w:r>
       <w:proofErr w:type="gramStart"/>
       <w:r>
-        <w:t>than</w:t>
+        <w:rPr>
+          <w:b/>
+        </w:rPr>
+        <w:t>age</w:t>
       </w:r>
       <w:proofErr w:type="gramEnd"/>
       <w:r>
-        <w:t xml:space="preserve"> the </w:t>
+        <w:t xml:space="preserve"> and the price of the ticket is saved in the </w:t>
+      </w:r>
+      <w:r>
+        <w:rPr>
+          <w:rStyle w:val="CodeChar"/>
+        </w:rPr>
+        <w:t>price</w:t>
+      </w:r>
+      <w:r>
+        <w:rPr>
+          <w:noProof/>
+        </w:rPr>
+        <w:t xml:space="preserve"> </w:t>
+      </w:r>
+      <w:r>
+        <w:t xml:space="preserve">variable. If the </w:t>
+      </w:r>
+      <w:r>
+        <w:rPr>
+          <w:rStyle w:val="CodeChar"/>
+        </w:rPr>
+        <w:t>price</w:t>
+      </w:r>
+      <w:r>
+        <w:rPr>
+          <w:noProof/>
+        </w:rPr>
+        <w:t xml:space="preserve"> </w:t>
+      </w:r>
+      <w:r>
+        <w:t xml:space="preserve">has a </w:t>
       </w:r>
       <w:r>
         <w:rPr>
           <w:b/>
         </w:rPr>
-        <w:t>initial</w:t>
-      </w:r>
-      <w:r>
-        <w:t xml:space="preserve"> one. It </w:t>
-      </w:r>
-      <w:proofErr w:type="spellStart"/>
-      <w:r>
-        <w:t>it</w:t>
-      </w:r>
-      <w:proofErr w:type="spellEnd"/>
-      <w:r>
-        <w:t xml:space="preserve"> does, that means we got a </w:t>
-      </w:r>
-      <w:r>
-        <w:rPr>
-          <w:b/>
-        </w:rPr>
-        <w:t>valid combination of day and age</w:t>
-      </w:r>
-      <w:r>
-        <w:t xml:space="preserve"> and the price of the ticket </w:t>
+        <w:t>value of 0</w:t>
+      </w:r>
+      <w:r>
+        <w:t xml:space="preserve">, then none of the cases got hit, therefore we </w:t>
       </w:r>
       <w:proofErr w:type="gramStart"/>
       <w:r>
-        <w:t>is saved</w:t>
+        <w:t>have to</w:t>
       </w:r>
       <w:proofErr w:type="gramEnd"/>
-      <w:r>
-        <w:t xml:space="preserve"> in the </w:t>
-      </w:r>
-      <w:r>
-        <w:rPr>
-          <w:rStyle w:val="CodeChar"/>
-        </w:rPr>
-        <w:t>price</w:t>
-      </w:r>
-      <w:r>
-        <w:rPr>
-          <w:noProof/>
-        </w:rPr>
-        <w:t xml:space="preserve"> </w:t>
-      </w:r>
-      <w:r>
-        <w:t xml:space="preserve">variable. If the </w:t>
-      </w:r>
-      <w:r>
-        <w:rPr>
-          <w:rStyle w:val="CodeChar"/>
-        </w:rPr>
-        <w:t>price</w:t>
-      </w:r>
-      <w:r>
-        <w:rPr>
-          <w:noProof/>
-        </w:rPr>
-        <w:t xml:space="preserve"> </w:t>
-      </w:r>
-      <w:r>
-        <w:t xml:space="preserve">has a </w:t>
-      </w:r>
-      <w:r>
-        <w:rPr>
-          <w:b/>
-        </w:rPr>
-        <w:t xml:space="preserve">value of </w:t>
-      </w:r>
-      <w:proofErr w:type="gramStart"/>
-      <w:r>
-        <w:rPr>
-          <w:b/>
-        </w:rPr>
-        <w:t>0</w:t>
-      </w:r>
-      <w:proofErr w:type="gramEnd"/>
-      <w:r>
-        <w:t>, then none of the cases got hit, therefore we have to</w:t>
-      </w:r>
       <w:r>
         <w:rPr>
           <w:b/>
@@ -5628,19 +5587,11 @@
       <w:r>
         <w:t xml:space="preserve">Write a program, which prints all the numbers from </w:t>
       </w:r>
-      <w:proofErr w:type="gramStart"/>
       <w:r>
         <w:rPr>
           <w:b/>
         </w:rPr>
-        <w:t>1</w:t>
-      </w:r>
-      <w:proofErr w:type="gramEnd"/>
-      <w:r>
-        <w:rPr>
-          <w:b/>
-        </w:rPr>
-        <w:t xml:space="preserve"> to 100</w:t>
+        <w:t>1 to 100</w:t>
       </w:r>
       <w:r>
         <w:t xml:space="preserve">, which are </w:t>
@@ -5891,14 +5842,12 @@
       <w:r>
         <w:t xml:space="preserve">odd numbers, starting from </w:t>
       </w:r>
-      <w:proofErr w:type="gramStart"/>
       <w:r>
         <w:rPr>
           <w:b/>
         </w:rPr>
         <w:t>1</w:t>
       </w:r>
-      <w:proofErr w:type="gramEnd"/>
       <w:r>
         <w:t xml:space="preserve">, separated by </w:t>
       </w:r>
@@ -7215,12 +7164,12 @@
           <w:lang w:val="bg-BG"/>
         </w:rPr>
       </w:pPr>
-      <w:bookmarkStart w:id="2" w:name="_Hlk482346832"/>
+      <w:bookmarkStart w:id="1" w:name="_Hlk482346832"/>
       <w:r>
         <w:t>{theInteger} X {times} = {product}</w:t>
       </w:r>
     </w:p>
-    <w:bookmarkEnd w:id="2"/>
+    <w:bookmarkEnd w:id="1"/>
     <w:p>
       <w:pPr>
         <w:pStyle w:val="Heading3"/>
@@ -7990,21 +7939,7 @@
         <w:rPr>
           <w:rFonts w:eastAsia="Times New Roman" w:cs="Arial"/>
         </w:rPr>
-        <w:t xml:space="preserve">. If the number is odd, </w:t>
-      </w:r>
-      <w:proofErr w:type="gramStart"/>
-      <w:r>
-        <w:rPr>
-          <w:rFonts w:eastAsia="Times New Roman" w:cs="Arial"/>
-        </w:rPr>
-        <w:t>print</w:t>
-      </w:r>
-      <w:proofErr w:type="gramEnd"/>
-      <w:r>
-        <w:rPr>
-          <w:rFonts w:eastAsia="Times New Roman" w:cs="Arial"/>
-        </w:rPr>
-        <w:t xml:space="preserve"> "Please write an even number." and continue reading numbers.</w:t>
+        <w:t>. If the number is odd, print "Please write an even number." and continue reading numbers.</w:t>
       </w:r>
     </w:p>
     <w:p>
@@ -8341,8 +8276,8 @@
           <w:lang w:val="bg-BG"/>
         </w:rPr>
       </w:pPr>
-      <w:bookmarkStart w:id="3" w:name="_Hlk520387845"/>
-      <w:bookmarkStart w:id="4" w:name="_Hlk520387862"/>
+      <w:bookmarkStart w:id="2" w:name="_Hlk520387845"/>
+      <w:bookmarkStart w:id="3" w:name="_Hlk520387862"/>
       <w:r>
         <w:t>Refactor Sum of Odd Numbers</w:t>
       </w:r>
@@ -8354,15 +8289,7 @@
         </w:rPr>
       </w:pPr>
       <w:r>
-        <w:t xml:space="preserve">You </w:t>
-      </w:r>
-      <w:proofErr w:type="gramStart"/>
-      <w:r>
-        <w:t>are assigned</w:t>
-      </w:r>
-      <w:proofErr w:type="gramEnd"/>
-      <w:r>
-        <w:t xml:space="preserve"> to </w:t>
+        <w:t xml:space="preserve">You are assigned to </w:t>
       </w:r>
       <w:r>
         <w:rPr>
@@ -8390,15 +8317,7 @@
         </w:rPr>
       </w:pPr>
       <w:r>
-        <w:t xml:space="preserve">You </w:t>
-      </w:r>
-      <w:proofErr w:type="gramStart"/>
-      <w:r>
-        <w:t>are given</w:t>
-      </w:r>
-      <w:proofErr w:type="gramEnd"/>
-      <w:r>
-        <w:t xml:space="preserve"> a program </w:t>
+        <w:t xml:space="preserve">You are given a program </w:t>
       </w:r>
       <w:r>
         <w:rPr>
@@ -9043,7 +8962,6 @@
               </w:rPr>
               <w:br/>
             </w:r>
-            <w:proofErr w:type="spellStart"/>
             <w:r>
               <w:rPr>
                 <w:rFonts w:ascii="Courier New" w:eastAsia="Times New Roman" w:hAnsi="Courier New" w:cs="Courier New"/>
@@ -9053,19 +8971,7 @@
                 <w:sz w:val="24"/>
                 <w:szCs w:val="14"/>
               </w:rPr>
-              <w:t>int</w:t>
-            </w:r>
-            <w:proofErr w:type="spellEnd"/>
-            <w:r>
-              <w:rPr>
-                <w:rFonts w:ascii="Courier New" w:eastAsia="Times New Roman" w:hAnsi="Courier New" w:cs="Courier New"/>
-                <w:b/>
-                <w:bCs/>
-                <w:color w:val="000080"/>
-                <w:sz w:val="24"/>
-                <w:szCs w:val="14"/>
-              </w:rPr>
-              <w:t xml:space="preserve"> </w:t>
+              <w:t xml:space="preserve">int </w:t>
             </w:r>
             <w:r>
               <w:rPr>
@@ -9149,7 +9055,6 @@
               </w:rPr>
               <w:br/>
             </w:r>
-            <w:proofErr w:type="spellStart"/>
             <w:r>
               <w:rPr>
                 <w:rFonts w:ascii="Courier New" w:eastAsia="Times New Roman" w:hAnsi="Courier New" w:cs="Courier New"/>
@@ -9159,19 +9064,7 @@
                 <w:sz w:val="24"/>
                 <w:szCs w:val="14"/>
               </w:rPr>
-              <w:t>int</w:t>
-            </w:r>
-            <w:proofErr w:type="spellEnd"/>
-            <w:r>
-              <w:rPr>
-                <w:rFonts w:ascii="Courier New" w:eastAsia="Times New Roman" w:hAnsi="Courier New" w:cs="Courier New"/>
-                <w:b/>
-                <w:bCs/>
-                <w:color w:val="000080"/>
-                <w:sz w:val="24"/>
-                <w:szCs w:val="14"/>
-              </w:rPr>
-              <w:t xml:space="preserve"> </w:t>
+              <w:t xml:space="preserve">int </w:t>
             </w:r>
             <w:r>
               <w:rPr>
@@ -9231,7 +9124,6 @@
               </w:rPr>
               <w:t>(</w:t>
             </w:r>
-            <w:proofErr w:type="spellStart"/>
             <w:r>
               <w:rPr>
                 <w:rFonts w:ascii="Courier New" w:eastAsia="Times New Roman" w:hAnsi="Courier New" w:cs="Courier New"/>
@@ -9241,19 +9133,7 @@
                 <w:sz w:val="24"/>
                 <w:szCs w:val="14"/>
               </w:rPr>
-              <w:t>int</w:t>
-            </w:r>
-            <w:proofErr w:type="spellEnd"/>
-            <w:r>
-              <w:rPr>
-                <w:rFonts w:ascii="Courier New" w:eastAsia="Times New Roman" w:hAnsi="Courier New" w:cs="Courier New"/>
-                <w:b/>
-                <w:bCs/>
-                <w:color w:val="000080"/>
-                <w:sz w:val="24"/>
-                <w:szCs w:val="14"/>
-              </w:rPr>
-              <w:t xml:space="preserve"> </w:t>
+              <w:t xml:space="preserve">int </w:t>
             </w:r>
             <w:proofErr w:type="spellStart"/>
             <w:r>
@@ -9629,8 +9509,8 @@
           </w:p>
         </w:tc>
       </w:tr>
+      <w:bookmarkEnd w:id="2"/>
       <w:bookmarkEnd w:id="3"/>
-      <w:bookmarkEnd w:id="4"/>
     </w:tbl>
     <w:p>
       <w:pPr>
@@ -9666,7 +9546,7 @@
 </file>
 
 <file path=word/endnotes.xml><?xml version="1.0" encoding="utf-8"?>
-<w:endnotes xmlns:wpc="http://schemas.microsoft.com/office/word/2010/wordprocessingCanvas" xmlns:cx="http://schemas.microsoft.com/office/drawing/2014/chartex" xmlns:cx1="http://schemas.microsoft.com/office/drawing/2015/9/8/chartex" xmlns:mc="http://schemas.openxmlformats.org/markup-compatibility/2006" xmlns:o="urn:schemas-microsoft-com:office:office" xmlns:r="http://schemas.openxmlformats.org/officeDocument/2006/relationships" xmlns:m="http://schemas.openxmlformats.org/officeDocument/2006/math" xmlns:v="urn:schemas-microsoft-com:vml" xmlns:wp14="http://schemas.microsoft.com/office/word/2010/wordprocessingDrawing" xmlns:wp="http://schemas.openxmlformats.org/drawingml/2006/wordprocessingDrawing" xmlns:w10="urn:schemas-microsoft-com:office:word" xmlns:w="http://schemas.openxmlformats.org/wordprocessingml/2006/main" xmlns:w14="http://schemas.microsoft.com/office/word/2010/wordml" xmlns:w15="http://schemas.microsoft.com/office/word/2012/wordml" xmlns:w16se="http://schemas.microsoft.com/office/word/2015/wordml/symex" xmlns:wpg="http://schemas.microsoft.com/office/word/2010/wordprocessingGroup" xmlns:wpi="http://schemas.microsoft.com/office/word/2010/wordprocessingInk" xmlns:wne="http://schemas.microsoft.com/office/word/2006/wordml" xmlns:wps="http://schemas.microsoft.com/office/word/2010/wordprocessingShape" mc:Ignorable="w14 w15 w16se wp14">
+<w:endnotes xmlns:wpc="http://schemas.microsoft.com/office/word/2010/wordprocessingCanvas" xmlns:cx="http://schemas.microsoft.com/office/drawing/2014/chartex" xmlns:cx1="http://schemas.microsoft.com/office/drawing/2015/9/8/chartex" xmlns:cx2="http://schemas.microsoft.com/office/drawing/2015/10/21/chartex" xmlns:cx3="http://schemas.microsoft.com/office/drawing/2016/5/9/chartex" xmlns:cx4="http://schemas.microsoft.com/office/drawing/2016/5/10/chartex" xmlns:cx5="http://schemas.microsoft.com/office/drawing/2016/5/11/chartex" xmlns:cx6="http://schemas.microsoft.com/office/drawing/2016/5/12/chartex" xmlns:cx7="http://schemas.microsoft.com/office/drawing/2016/5/13/chartex" xmlns:cx8="http://schemas.microsoft.com/office/drawing/2016/5/14/chartex" xmlns:mc="http://schemas.openxmlformats.org/markup-compatibility/2006" xmlns:aink="http://schemas.microsoft.com/office/drawing/2016/ink" xmlns:am3d="http://schemas.microsoft.com/office/drawing/2017/model3d" xmlns:o="urn:schemas-microsoft-com:office:office" xmlns:r="http://schemas.openxmlformats.org/officeDocument/2006/relationships" xmlns:m="http://schemas.openxmlformats.org/officeDocument/2006/math" xmlns:v="urn:schemas-microsoft-com:vml" xmlns:wp14="http://schemas.microsoft.com/office/word/2010/wordprocessingDrawing" xmlns:wp="http://schemas.openxmlformats.org/drawingml/2006/wordprocessingDrawing" xmlns:w10="urn:schemas-microsoft-com:office:word" xmlns:w="http://schemas.openxmlformats.org/wordprocessingml/2006/main" xmlns:w14="http://schemas.microsoft.com/office/word/2010/wordml" xmlns:w15="http://schemas.microsoft.com/office/word/2012/wordml" xmlns:w16cex="http://schemas.microsoft.com/office/word/2018/wordml/cex" xmlns:w16cid="http://schemas.microsoft.com/office/word/2016/wordml/cid" xmlns:w16="http://schemas.microsoft.com/office/word/2018/wordml" xmlns:w16sdtdh="http://schemas.microsoft.com/office/word/2020/wordml/sdtdatahash" xmlns:w16se="http://schemas.microsoft.com/office/word/2015/wordml/symex" xmlns:wpg="http://schemas.microsoft.com/office/word/2010/wordprocessingGroup" xmlns:wpi="http://schemas.microsoft.com/office/word/2010/wordprocessingInk" xmlns:wne="http://schemas.microsoft.com/office/word/2006/wordml" xmlns:wps="http://schemas.microsoft.com/office/word/2010/wordprocessingShape" mc:Ignorable="w14 w15 w16se w16cid w16 w16cex w16sdtdh wp14">
   <w:endnote w:type="separator" w:id="-1">
     <w:p>
       <w:pPr>
@@ -9691,7 +9571,7 @@
 </file>
 
 <file path=word/footer1.xml><?xml version="1.0" encoding="utf-8"?>
-<w:ftr xmlns:wpc="http://schemas.microsoft.com/office/word/2010/wordprocessingCanvas" xmlns:cx="http://schemas.microsoft.com/office/drawing/2014/chartex" xmlns:cx1="http://schemas.microsoft.com/office/drawing/2015/9/8/chartex" xmlns:mc="http://schemas.openxmlformats.org/markup-compatibility/2006" xmlns:o="urn:schemas-microsoft-com:office:office" xmlns:r="http://schemas.openxmlformats.org/officeDocument/2006/relationships" xmlns:m="http://schemas.openxmlformats.org/officeDocument/2006/math" xmlns:v="urn:schemas-microsoft-com:vml" xmlns:wp14="http://schemas.microsoft.com/office/word/2010/wordprocessingDrawing" xmlns:wp="http://schemas.openxmlformats.org/drawingml/2006/wordprocessingDrawing" xmlns:w10="urn:schemas-microsoft-com:office:word" xmlns:w="http://schemas.openxmlformats.org/wordprocessingml/2006/main" xmlns:w14="http://schemas.microsoft.com/office/word/2010/wordml" xmlns:w15="http://schemas.microsoft.com/office/word/2012/wordml" xmlns:w16se="http://schemas.microsoft.com/office/word/2015/wordml/symex" xmlns:wpg="http://schemas.microsoft.com/office/word/2010/wordprocessingGroup" xmlns:wpi="http://schemas.microsoft.com/office/word/2010/wordprocessingInk" xmlns:wne="http://schemas.microsoft.com/office/word/2006/wordml" xmlns:wps="http://schemas.microsoft.com/office/word/2010/wordprocessingShape" mc:Ignorable="w14 w15 w16se wp14">
+<w:ftr xmlns:wpc="http://schemas.microsoft.com/office/word/2010/wordprocessingCanvas" xmlns:cx="http://schemas.microsoft.com/office/drawing/2014/chartex" xmlns:cx1="http://schemas.microsoft.com/office/drawing/2015/9/8/chartex" xmlns:cx2="http://schemas.microsoft.com/office/drawing/2015/10/21/chartex" xmlns:cx3="http://schemas.microsoft.com/office/drawing/2016/5/9/chartex" xmlns:cx4="http://schemas.microsoft.com/office/drawing/2016/5/10/chartex" xmlns:cx5="http://schemas.microsoft.com/office/drawing/2016/5/11/chartex" xmlns:cx6="http://schemas.microsoft.com/office/drawing/2016/5/12/chartex" xmlns:cx7="http://schemas.microsoft.com/office/drawing/2016/5/13/chartex" xmlns:cx8="http://schemas.microsoft.com/office/drawing/2016/5/14/chartex" xmlns:mc="http://schemas.openxmlformats.org/markup-compatibility/2006" xmlns:aink="http://schemas.microsoft.com/office/drawing/2016/ink" xmlns:am3d="http://schemas.microsoft.com/office/drawing/2017/model3d" xmlns:o="urn:schemas-microsoft-com:office:office" xmlns:r="http://schemas.openxmlformats.org/officeDocument/2006/relationships" xmlns:m="http://schemas.openxmlformats.org/officeDocument/2006/math" xmlns:v="urn:schemas-microsoft-com:vml" xmlns:wp14="http://schemas.microsoft.com/office/word/2010/wordprocessingDrawing" xmlns:wp="http://schemas.openxmlformats.org/drawingml/2006/wordprocessingDrawing" xmlns:w10="urn:schemas-microsoft-com:office:word" xmlns:w="http://schemas.openxmlformats.org/wordprocessingml/2006/main" xmlns:w14="http://schemas.microsoft.com/office/word/2010/wordml" xmlns:w15="http://schemas.microsoft.com/office/word/2012/wordml" xmlns:w16cex="http://schemas.microsoft.com/office/word/2018/wordml/cex" xmlns:w16cid="http://schemas.microsoft.com/office/word/2016/wordml/cid" xmlns:w16="http://schemas.microsoft.com/office/word/2018/wordml" xmlns:w16sdtdh="http://schemas.microsoft.com/office/word/2020/wordml/sdtdatahash" xmlns:w16se="http://schemas.microsoft.com/office/word/2015/wordml/symex" xmlns:wpg="http://schemas.microsoft.com/office/word/2010/wordprocessingGroup" xmlns:wpi="http://schemas.microsoft.com/office/word/2010/wordprocessingInk" xmlns:wne="http://schemas.microsoft.com/office/word/2006/wordml" xmlns:wps="http://schemas.microsoft.com/office/word/2010/wordprocessingShape" mc:Ignorable="w14 w15 w16se w16cid w16 w16cex w16sdtdh wp14">
   <w:p>
     <w:pPr>
       <w:pStyle w:val="Footer"/>
@@ -9872,7 +9752,7 @@
                               <w:szCs w:val="17"/>
                             </w:rPr>
                           </w:pPr>
-                          <w:bookmarkStart w:id="5" w:name="_Hlk24191091"/>
+                          <w:bookmarkStart w:id="4" w:name="_Hlk24191091"/>
                           <w:r>
                             <w:rPr>
                               <w:sz w:val="17"/>
@@ -9988,7 +9868,6 @@
                             </w:rPr>
                             <w:t xml:space="preserve">or use </w:t>
                           </w:r>
-                          <w:proofErr w:type="gramStart"/>
                           <w:r>
                             <w:rPr>
                               <w:sz w:val="17"/>
@@ -10010,7 +9889,6 @@
                             </w:rPr>
                             <w:t>permitted</w:t>
                           </w:r>
-                          <w:proofErr w:type="gramEnd"/>
                           <w:r>
                             <w:rPr>
                               <w:sz w:val="17"/>
@@ -10019,7 +9897,7 @@
                             <w:t>.</w:t>
                           </w:r>
                         </w:p>
-                        <w:bookmarkEnd w:id="5"/>
+                        <w:bookmarkEnd w:id="4"/>
                         <w:p>
                           <w:pPr>
                             <w:spacing w:line="240" w:lineRule="auto"/>
@@ -10248,7 +10126,7 @@
                                               <a14:useLocalDpi xmlns:a14="http://schemas.microsoft.com/office/drawing/2010/main" val="0"/>
                                             </a:ext>
                                             <a:ext uri="{837473B0-CC2E-450A-ABE3-18F120FF3D39}">
-                                              <a1611:picAttrSrcUrl xmlns:a1611="http://schemas.microsoft.com/office/drawing/2016/11/main" xmlns:w16cid="http://schemas.microsoft.com/office/word/2016/wordml/cid" xmlns:w="http://schemas.openxmlformats.org/wordprocessingml/2006/main" xmlns:w10="urn:schemas-microsoft-com:office:word" xmlns:v="urn:schemas-microsoft-com:vml" xmlns:o="urn:schemas-microsoft-com:office:office" xmlns:am3d="http://schemas.microsoft.com/office/drawing/2017/model3d" xmlns:aink="http://schemas.microsoft.com/office/drawing/2016/ink" xmlns:cx8="http://schemas.microsoft.com/office/drawing/2016/5/14/chartex" xmlns:cx7="http://schemas.microsoft.com/office/drawing/2016/5/13/chartex" xmlns:cx6="http://schemas.microsoft.com/office/drawing/2016/5/12/chartex" xmlns:cx5="http://schemas.microsoft.com/office/drawing/2016/5/11/chartex" xmlns:cx4="http://schemas.microsoft.com/office/drawing/2016/5/10/chartex" xmlns:cx3="http://schemas.microsoft.com/office/drawing/2016/5/9/chartex" xmlns:cx2="http://schemas.microsoft.com/office/drawing/2015/10/21/chartex" xmlns="" r:id="rId10"/>
+                                              <a1611:picAttrSrcUrl xmlns:a1611="http://schemas.microsoft.com/office/drawing/2016/11/main" r:id="rId10"/>
                                             </a:ext>
                                           </a:extLst>
                                         </a:blip>
@@ -10966,7 +10844,7 @@
                                         <a14:useLocalDpi xmlns:a14="http://schemas.microsoft.com/office/drawing/2010/main" val="0"/>
                                       </a:ext>
                                       <a:ext uri="{837473B0-CC2E-450A-ABE3-18F120FF3D39}">
-                                        <a1611:picAttrSrcUrl xmlns:a1611="http://schemas.microsoft.com/office/drawing/2016/11/main" xmlns:w16cid="http://schemas.microsoft.com/office/word/2016/wordml/cid" xmlns:w="http://schemas.openxmlformats.org/wordprocessingml/2006/main" xmlns:w10="urn:schemas-microsoft-com:office:word" xmlns:v="urn:schemas-microsoft-com:vml" xmlns:o="urn:schemas-microsoft-com:office:office" xmlns:am3d="http://schemas.microsoft.com/office/drawing/2017/model3d" xmlns:aink="http://schemas.microsoft.com/office/drawing/2016/ink" xmlns:cx8="http://schemas.microsoft.com/office/drawing/2016/5/14/chartex" xmlns:cx7="http://schemas.microsoft.com/office/drawing/2016/5/13/chartex" xmlns:cx6="http://schemas.microsoft.com/office/drawing/2016/5/12/chartex" xmlns:cx5="http://schemas.microsoft.com/office/drawing/2016/5/11/chartex" xmlns:cx4="http://schemas.microsoft.com/office/drawing/2016/5/10/chartex" xmlns:cx3="http://schemas.microsoft.com/office/drawing/2016/5/9/chartex" xmlns:cx2="http://schemas.microsoft.com/office/drawing/2015/10/21/chartex" xmlns="" r:id="rId10"/>
+                                        <a1611:picAttrSrcUrl xmlns:a1611="http://schemas.microsoft.com/office/drawing/2016/11/main" xmlns:w16cid="http://schemas.microsoft.com/office/word/2016/wordml/cid" xmlns:w="http://schemas.openxmlformats.org/wordprocessingml/2006/main" xmlns:w10="urn:schemas-microsoft-com:office:word" xmlns:v="urn:schemas-microsoft-com:vml" xmlns:o="urn:schemas-microsoft-com:office:office" xmlns:am3d="http://schemas.microsoft.com/office/drawing/2017/model3d" xmlns:aink="http://schemas.microsoft.com/office/drawing/2016/ink" xmlns:cx8="http://schemas.microsoft.com/office/drawing/2016/5/14/chartex" xmlns:cx7="http://schemas.microsoft.com/office/drawing/2016/5/13/chartex" xmlns:cx6="http://schemas.microsoft.com/office/drawing/2016/5/12/chartex" xmlns:cx5="http://schemas.microsoft.com/office/drawing/2016/5/11/chartex" xmlns:cx4="http://schemas.microsoft.com/office/drawing/2016/5/10/chartex" xmlns:cx3="http://schemas.microsoft.com/office/drawing/2016/5/9/chartex" xmlns:cx2="http://schemas.microsoft.com/office/drawing/2015/10/21/chartex" xmlns="" r:id="rId30"/>
                                       </a:ext>
                                     </a:extLst>
                                   </a:blip>
@@ -11012,7 +10890,7 @@
                           <wp:extent cx="180000" cy="180000"/>
                           <wp:effectExtent l="0" t="0" r="0" b="0"/>
                           <wp:docPr id="7" name="Picture 7" title="Software University @ Twitter">
-                            <a:hlinkClick xmlns:a="http://schemas.openxmlformats.org/drawingml/2006/main" r:id="rId30"/>
+                            <a:hlinkClick xmlns:a="http://schemas.openxmlformats.org/drawingml/2006/main" r:id="rId31"/>
                           </wp:docPr>
                           <wp:cNvGraphicFramePr>
                             <a:graphicFrameLocks xmlns:a="http://schemas.openxmlformats.org/drawingml/2006/main" noChangeAspect="1"/>
@@ -11022,12 +10900,12 @@
                               <pic:pic xmlns:pic="http://schemas.openxmlformats.org/drawingml/2006/picture">
                                 <pic:nvPicPr>
                                   <pic:cNvPr id="7" name="Picture 7" title="Software University @ Twitter">
-                                    <a:hlinkClick r:id="rId30"/>
+                                    <a:hlinkClick r:id="rId31"/>
                                   </pic:cNvPr>
                                   <pic:cNvPicPr/>
                                 </pic:nvPicPr>
                                 <pic:blipFill>
-                                  <a:blip r:embed="rId31"/>
+                                  <a:blip r:embed="rId32"/>
                                   <a:stretch>
                                     <a:fillRect/>
                                   </a:stretch>
@@ -11065,7 +10943,7 @@
                           <wp:extent cx="180000" cy="180000"/>
                           <wp:effectExtent l="0" t="0" r="0" b="0"/>
                           <wp:docPr id="17" name="Picture 17" title="Software University @ YouTube">
-                            <a:hlinkClick xmlns:a="http://schemas.openxmlformats.org/drawingml/2006/main" r:id="rId32"/>
+                            <a:hlinkClick xmlns:a="http://schemas.openxmlformats.org/drawingml/2006/main" r:id="rId33"/>
                           </wp:docPr>
                           <wp:cNvGraphicFramePr>
                             <a:graphicFrameLocks xmlns:a="http://schemas.openxmlformats.org/drawingml/2006/main" noChangeAspect="1"/>
@@ -11075,12 +10953,12 @@
                               <pic:pic xmlns:pic="http://schemas.openxmlformats.org/drawingml/2006/picture">
                                 <pic:nvPicPr>
                                   <pic:cNvPr id="17" name="Picture 17" title="Software University @ YouTube">
-                                    <a:hlinkClick r:id="rId32"/>
+                                    <a:hlinkClick r:id="rId33"/>
                                   </pic:cNvPr>
                                   <pic:cNvPicPr/>
                                 </pic:nvPicPr>
                                 <pic:blipFill>
-                                  <a:blip r:embed="rId33"/>
+                                  <a:blip r:embed="rId34"/>
                                   <a:stretch>
                                     <a:fillRect/>
                                   </a:stretch>
@@ -11118,7 +10996,7 @@
                           <wp:extent cx="180000" cy="180000"/>
                           <wp:effectExtent l="0" t="0" r="0" b="0"/>
                           <wp:docPr id="21" name="Picture 21">
-                            <a:hlinkClick xmlns:a="http://schemas.openxmlformats.org/drawingml/2006/main" r:id="rId34"/>
+                            <a:hlinkClick xmlns:a="http://schemas.openxmlformats.org/drawingml/2006/main" r:id="rId35"/>
                           </wp:docPr>
                           <wp:cNvGraphicFramePr>
                             <a:graphicFrameLocks xmlns:a="http://schemas.openxmlformats.org/drawingml/2006/main" noChangeAspect="1"/>
@@ -11128,14 +11006,14 @@
                               <pic:pic xmlns:pic="http://schemas.openxmlformats.org/drawingml/2006/picture">
                                 <pic:nvPicPr>
                                   <pic:cNvPr id="21" name="Picture 21">
-                                    <a:hlinkClick r:id="rId34"/>
+                                    <a:hlinkClick r:id="rId35"/>
                                   </pic:cNvPr>
                                   <pic:cNvPicPr>
                                     <a:picLocks noChangeAspect="1" noChangeArrowheads="1"/>
                                   </pic:cNvPicPr>
                                 </pic:nvPicPr>
                                 <pic:blipFill rotWithShape="1">
-                                  <a:blip r:embed="rId35">
+                                  <a:blip r:embed="rId36">
                                     <a:extLst>
                                       <a:ext uri="{28A0092B-C50C-407E-A947-70E740481C1C}">
                                         <a14:useLocalDpi xmlns:a14="http://schemas.microsoft.com/office/drawing/2010/main" val="0"/>
@@ -11187,7 +11065,7 @@
                           <wp:extent cx="180000" cy="180000"/>
                           <wp:effectExtent l="0" t="0" r="0" b="0"/>
                           <wp:docPr id="22" name="Picture 22">
-                            <a:hlinkClick xmlns:a="http://schemas.openxmlformats.org/drawingml/2006/main" r:id="rId36"/>
+                            <a:hlinkClick xmlns:a="http://schemas.openxmlformats.org/drawingml/2006/main" r:id="rId37"/>
                           </wp:docPr>
                           <wp:cNvGraphicFramePr>
                             <a:graphicFrameLocks xmlns:a="http://schemas.openxmlformats.org/drawingml/2006/main" noChangeAspect="1"/>
@@ -11197,14 +11075,14 @@
                               <pic:pic xmlns:pic="http://schemas.openxmlformats.org/drawingml/2006/picture">
                                 <pic:nvPicPr>
                                   <pic:cNvPr id="22" name="Picture 22">
-                                    <a:hlinkClick r:id="rId36"/>
+                                    <a:hlinkClick r:id="rId37"/>
                                   </pic:cNvPr>
                                   <pic:cNvPicPr>
                                     <a:picLocks noChangeAspect="1" noChangeArrowheads="1"/>
                                   </pic:cNvPicPr>
                                 </pic:nvPicPr>
                                 <pic:blipFill>
-                                  <a:blip r:embed="rId37">
+                                  <a:blip r:embed="rId38">
                                     <a:extLst>
                                       <a:ext uri="{28A0092B-C50C-407E-A947-70E740481C1C}">
                                         <a14:useLocalDpi xmlns:a14="http://schemas.microsoft.com/office/drawing/2010/main" val="0"/>
@@ -11253,7 +11131,7 @@
                           <wp:extent cx="180000" cy="180000"/>
                           <wp:effectExtent l="0" t="0" r="0" b="0"/>
                           <wp:docPr id="23" name="Picture 23" title="Software University: Email Us">
-                            <a:hlinkClick xmlns:a="http://schemas.openxmlformats.org/drawingml/2006/main" r:id="rId38"/>
+                            <a:hlinkClick xmlns:a="http://schemas.openxmlformats.org/drawingml/2006/main" r:id="rId39"/>
                           </wp:docPr>
                           <wp:cNvGraphicFramePr>
                             <a:graphicFrameLocks xmlns:a="http://schemas.openxmlformats.org/drawingml/2006/main" noChangeAspect="1"/>
@@ -11263,12 +11141,12 @@
                               <pic:pic xmlns:pic="http://schemas.openxmlformats.org/drawingml/2006/picture">
                                 <pic:nvPicPr>
                                   <pic:cNvPr id="23" name="Picture 23" title="Software University: Email Us">
-                                    <a:hlinkClick r:id="rId38"/>
+                                    <a:hlinkClick r:id="rId39"/>
                                   </pic:cNvPr>
                                   <pic:cNvPicPr/>
                                 </pic:nvPicPr>
                                 <pic:blipFill>
-                                  <a:blip r:embed="rId39"/>
+                                  <a:blip r:embed="rId40"/>
                                   <a:stretch>
                                     <a:fillRect/>
                                   </a:stretch>
@@ -11330,7 +11208,7 @@
                   </pic:cNvPicPr>
                 </pic:nvPicPr>
                 <pic:blipFill>
-                  <a:blip r:embed="rId40">
+                  <a:blip r:embed="rId41">
                     <a:extLst>
                       <a:ext uri="{28A0092B-C50C-407E-A947-70E740481C1C}">
                         <a14:useLocalDpi xmlns:a14="http://schemas.microsoft.com/office/drawing/2010/main" val="0"/>
@@ -11434,7 +11312,7 @@
             </wp:anchor>
           </w:drawing>
         </mc:Choice>
-        <mc:Fallback xmlns:w16cid="http://schemas.microsoft.com/office/word/2016/wordml/cid" xmlns:am3d="http://schemas.microsoft.com/office/drawing/2017/model3d" xmlns:aink="http://schemas.microsoft.com/office/drawing/2016/ink" xmlns:cx8="http://schemas.microsoft.com/office/drawing/2016/5/14/chartex" xmlns:cx7="http://schemas.microsoft.com/office/drawing/2016/5/13/chartex" xmlns:cx6="http://schemas.microsoft.com/office/drawing/2016/5/12/chartex" xmlns:cx5="http://schemas.microsoft.com/office/drawing/2016/5/11/chartex" xmlns:cx4="http://schemas.microsoft.com/office/drawing/2016/5/10/chartex" xmlns:cx3="http://schemas.microsoft.com/office/drawing/2016/5/9/chartex" xmlns:cx2="http://schemas.microsoft.com/office/drawing/2015/10/21/chartex">
+        <mc:Fallback>
           <w:pict>
             <v:line w14:anchorId="60BE7D18" id="Straight Connector 19" o:spid="_x0000_s1026" style="position:absolute;flip:y;z-index:251622400;visibility:visible;mso-wrap-style:square;mso-width-percent:0;mso-height-percent:0;mso-wrap-distance-left:9pt;mso-wrap-distance-top:0;mso-wrap-distance-right:9pt;mso-wrap-distance-bottom:0;mso-position-horizontal:absolute;mso-position-horizontal-relative:text;mso-position-vertical:absolute;mso-position-vertical-relative:text;mso-width-percent:0;mso-height-percent:0;mso-width-relative:page;mso-height-relative:page" from="-.1pt,5.2pt" to="520.7pt,5.2pt" o:gfxdata="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" strokecolor="#974706 [1609]" strokeweight="1pt">
               <v:stroke endcap="round"/>
@@ -11730,7 +11608,7 @@
 </file>
 
 <file path=word/footnotes.xml><?xml version="1.0" encoding="utf-8"?>
-<w:footnotes xmlns:wpc="http://schemas.microsoft.com/office/word/2010/wordprocessingCanvas" xmlns:cx="http://schemas.microsoft.com/office/drawing/2014/chartex" xmlns:cx1="http://schemas.microsoft.com/office/drawing/2015/9/8/chartex" xmlns:mc="http://schemas.openxmlformats.org/markup-compatibility/2006" xmlns:o="urn:schemas-microsoft-com:office:office" xmlns:r="http://schemas.openxmlformats.org/officeDocument/2006/relationships" xmlns:m="http://schemas.openxmlformats.org/officeDocument/2006/math" xmlns:v="urn:schemas-microsoft-com:vml" xmlns:wp14="http://schemas.microsoft.com/office/word/2010/wordprocessingDrawing" xmlns:wp="http://schemas.openxmlformats.org/drawingml/2006/wordprocessingDrawing" xmlns:w10="urn:schemas-microsoft-com:office:word" xmlns:w="http://schemas.openxmlformats.org/wordprocessingml/2006/main" xmlns:w14="http://schemas.microsoft.com/office/word/2010/wordml" xmlns:w15="http://schemas.microsoft.com/office/word/2012/wordml" xmlns:w16se="http://schemas.microsoft.com/office/word/2015/wordml/symex" xmlns:wpg="http://schemas.microsoft.com/office/word/2010/wordprocessingGroup" xmlns:wpi="http://schemas.microsoft.com/office/word/2010/wordprocessingInk" xmlns:wne="http://schemas.microsoft.com/office/word/2006/wordml" xmlns:wps="http://schemas.microsoft.com/office/word/2010/wordprocessingShape" mc:Ignorable="w14 w15 w16se wp14">
+<w:footnotes xmlns:wpc="http://schemas.microsoft.com/office/word/2010/wordprocessingCanvas" xmlns:cx="http://schemas.microsoft.com/office/drawing/2014/chartex" xmlns:cx1="http://schemas.microsoft.com/office/drawing/2015/9/8/chartex" xmlns:cx2="http://schemas.microsoft.com/office/drawing/2015/10/21/chartex" xmlns:cx3="http://schemas.microsoft.com/office/drawing/2016/5/9/chartex" xmlns:cx4="http://schemas.microsoft.com/office/drawing/2016/5/10/chartex" xmlns:cx5="http://schemas.microsoft.com/office/drawing/2016/5/11/chartex" xmlns:cx6="http://schemas.microsoft.com/office/drawing/2016/5/12/chartex" xmlns:cx7="http://schemas.microsoft.com/office/drawing/2016/5/13/chartex" xmlns:cx8="http://schemas.microsoft.com/office/drawing/2016/5/14/chartex" xmlns:mc="http://schemas.openxmlformats.org/markup-compatibility/2006" xmlns:aink="http://schemas.microsoft.com/office/drawing/2016/ink" xmlns:am3d="http://schemas.microsoft.com/office/drawing/2017/model3d" xmlns:o="urn:schemas-microsoft-com:office:office" xmlns:r="http://schemas.openxmlformats.org/officeDocument/2006/relationships" xmlns:m="http://schemas.openxmlformats.org/officeDocument/2006/math" xmlns:v="urn:schemas-microsoft-com:vml" xmlns:wp14="http://schemas.microsoft.com/office/word/2010/wordprocessingDrawing" xmlns:wp="http://schemas.openxmlformats.org/drawingml/2006/wordprocessingDrawing" xmlns:w10="urn:schemas-microsoft-com:office:word" xmlns:w="http://schemas.openxmlformats.org/wordprocessingml/2006/main" xmlns:w14="http://schemas.microsoft.com/office/word/2010/wordml" xmlns:w15="http://schemas.microsoft.com/office/word/2012/wordml" xmlns:w16cex="http://schemas.microsoft.com/office/word/2018/wordml/cex" xmlns:w16cid="http://schemas.microsoft.com/office/word/2016/wordml/cid" xmlns:w16="http://schemas.microsoft.com/office/word/2018/wordml" xmlns:w16sdtdh="http://schemas.microsoft.com/office/word/2020/wordml/sdtdatahash" xmlns:w16se="http://schemas.microsoft.com/office/word/2015/wordml/symex" xmlns:wpg="http://schemas.microsoft.com/office/word/2010/wordprocessingGroup" xmlns:wpi="http://schemas.microsoft.com/office/word/2010/wordprocessingInk" xmlns:wne="http://schemas.microsoft.com/office/word/2006/wordml" xmlns:wps="http://schemas.microsoft.com/office/word/2010/wordprocessingShape" mc:Ignorable="w14 w15 w16se w16cid w16 w16cex w16sdtdh wp14">
   <w:footnote w:type="separator" w:id="-1">
     <w:p>
       <w:pPr>
@@ -11755,7 +11633,7 @@
 </file>
 
 <file path=word/header1.xml><?xml version="1.0" encoding="utf-8"?>
-<w:hdr xmlns:wpc="http://schemas.microsoft.com/office/word/2010/wordprocessingCanvas" xmlns:cx="http://schemas.microsoft.com/office/drawing/2014/chartex" xmlns:cx1="http://schemas.microsoft.com/office/drawing/2015/9/8/chartex" xmlns:mc="http://schemas.openxmlformats.org/markup-compatibility/2006" xmlns:o="urn:schemas-microsoft-com:office:office" xmlns:r="http://schemas.openxmlformats.org/officeDocument/2006/relationships" xmlns:m="http://schemas.openxmlformats.org/officeDocument/2006/math" xmlns:v="urn:schemas-microsoft-com:vml" xmlns:wp14="http://schemas.microsoft.com/office/word/2010/wordprocessingDrawing" xmlns:wp="http://schemas.openxmlformats.org/drawingml/2006/wordprocessingDrawing" xmlns:w10="urn:schemas-microsoft-com:office:word" xmlns:w="http://schemas.openxmlformats.org/wordprocessingml/2006/main" xmlns:w14="http://schemas.microsoft.com/office/word/2010/wordml" xmlns:w15="http://schemas.microsoft.com/office/word/2012/wordml" xmlns:w16se="http://schemas.microsoft.com/office/word/2015/wordml/symex" xmlns:wpg="http://schemas.microsoft.com/office/word/2010/wordprocessingGroup" xmlns:wpi="http://schemas.microsoft.com/office/word/2010/wordprocessingInk" xmlns:wne="http://schemas.microsoft.com/office/word/2006/wordml" xmlns:wps="http://schemas.microsoft.com/office/word/2010/wordprocessingShape" mc:Ignorable="w14 w15 w16se wp14">
+<w:hdr xmlns:wpc="http://schemas.microsoft.com/office/word/2010/wordprocessingCanvas" xmlns:cx="http://schemas.microsoft.com/office/drawing/2014/chartex" xmlns:cx1="http://schemas.microsoft.com/office/drawing/2015/9/8/chartex" xmlns:cx2="http://schemas.microsoft.com/office/drawing/2015/10/21/chartex" xmlns:cx3="http://schemas.microsoft.com/office/drawing/2016/5/9/chartex" xmlns:cx4="http://schemas.microsoft.com/office/drawing/2016/5/10/chartex" xmlns:cx5="http://schemas.microsoft.com/office/drawing/2016/5/11/chartex" xmlns:cx6="http://schemas.microsoft.com/office/drawing/2016/5/12/chartex" xmlns:cx7="http://schemas.microsoft.com/office/drawing/2016/5/13/chartex" xmlns:cx8="http://schemas.microsoft.com/office/drawing/2016/5/14/chartex" xmlns:mc="http://schemas.openxmlformats.org/markup-compatibility/2006" xmlns:aink="http://schemas.microsoft.com/office/drawing/2016/ink" xmlns:am3d="http://schemas.microsoft.com/office/drawing/2017/model3d" xmlns:o="urn:schemas-microsoft-com:office:office" xmlns:r="http://schemas.openxmlformats.org/officeDocument/2006/relationships" xmlns:m="http://schemas.openxmlformats.org/officeDocument/2006/math" xmlns:v="urn:schemas-microsoft-com:vml" xmlns:wp14="http://schemas.microsoft.com/office/word/2010/wordprocessingDrawing" xmlns:wp="http://schemas.openxmlformats.org/drawingml/2006/wordprocessingDrawing" xmlns:w10="urn:schemas-microsoft-com:office:word" xmlns:w="http://schemas.openxmlformats.org/wordprocessingml/2006/main" xmlns:w14="http://schemas.microsoft.com/office/word/2010/wordml" xmlns:w15="http://schemas.microsoft.com/office/word/2012/wordml" xmlns:w16cex="http://schemas.microsoft.com/office/word/2018/wordml/cex" xmlns:w16cid="http://schemas.microsoft.com/office/word/2016/wordml/cid" xmlns:w16="http://schemas.microsoft.com/office/word/2018/wordml" xmlns:w16sdtdh="http://schemas.microsoft.com/office/word/2020/wordml/sdtdatahash" xmlns:w16se="http://schemas.microsoft.com/office/word/2015/wordml/symex" xmlns:wpg="http://schemas.microsoft.com/office/word/2010/wordprocessingGroup" xmlns:wpi="http://schemas.microsoft.com/office/word/2010/wordprocessingInk" xmlns:wne="http://schemas.microsoft.com/office/word/2006/wordml" xmlns:wps="http://schemas.microsoft.com/office/word/2010/wordprocessingShape" mc:Ignorable="w14 w15 w16se w16cid w16 w16cex w16sdtdh wp14">
   <w:p>
     <w:pPr>
       <w:pStyle w:val="Header"/>
@@ -11766,7 +11644,7 @@
 </file>
 
 <file path=word/numbering.xml><?xml version="1.0" encoding="utf-8"?>
-<w:numbering xmlns:wpc="http://schemas.microsoft.com/office/word/2010/wordprocessingCanvas" xmlns:cx="http://schemas.microsoft.com/office/drawing/2014/chartex" xmlns:cx1="http://schemas.microsoft.com/office/drawing/2015/9/8/chartex" xmlns:mc="http://schemas.openxmlformats.org/markup-compatibility/2006" xmlns:o="urn:schemas-microsoft-com:office:office" xmlns:r="http://schemas.openxmlformats.org/officeDocument/2006/relationships" xmlns:m="http://schemas.openxmlformats.org/officeDocument/2006/math" xmlns:v="urn:schemas-microsoft-com:vml" xmlns:wp14="http://schemas.microsoft.com/office/word/2010/wordprocessingDrawing" xmlns:wp="http://schemas.openxmlformats.org/drawingml/2006/wordprocessingDrawing" xmlns:w10="urn:schemas-microsoft-com:office:word" xmlns:w="http://schemas.openxmlformats.org/wordprocessingml/2006/main" xmlns:w14="http://schemas.microsoft.com/office/word/2010/wordml" xmlns:w15="http://schemas.microsoft.com/office/word/2012/wordml" xmlns:w16se="http://schemas.microsoft.com/office/word/2015/wordml/symex" xmlns:wpg="http://schemas.microsoft.com/office/word/2010/wordprocessingGroup" xmlns:wpi="http://schemas.microsoft.com/office/word/2010/wordprocessingInk" xmlns:wne="http://schemas.microsoft.com/office/word/2006/wordml" xmlns:wps="http://schemas.microsoft.com/office/word/2010/wordprocessingShape" mc:Ignorable="w14 w15 w16se wp14">
+<w:numbering xmlns:wpc="http://schemas.microsoft.com/office/word/2010/wordprocessingCanvas" xmlns:cx="http://schemas.microsoft.com/office/drawing/2014/chartex" xmlns:cx1="http://schemas.microsoft.com/office/drawing/2015/9/8/chartex" xmlns:cx2="http://schemas.microsoft.com/office/drawing/2015/10/21/chartex" xmlns:cx3="http://schemas.microsoft.com/office/drawing/2016/5/9/chartex" xmlns:cx4="http://schemas.microsoft.com/office/drawing/2016/5/10/chartex" xmlns:cx5="http://schemas.microsoft.com/office/drawing/2016/5/11/chartex" xmlns:cx6="http://schemas.microsoft.com/office/drawing/2016/5/12/chartex" xmlns:cx7="http://schemas.microsoft.com/office/drawing/2016/5/13/chartex" xmlns:cx8="http://schemas.microsoft.com/office/drawing/2016/5/14/chartex" xmlns:mc="http://schemas.openxmlformats.org/markup-compatibility/2006" xmlns:aink="http://schemas.microsoft.com/office/drawing/2016/ink" xmlns:am3d="http://schemas.microsoft.com/office/drawing/2017/model3d" xmlns:o="urn:schemas-microsoft-com:office:office" xmlns:r="http://schemas.openxmlformats.org/officeDocument/2006/relationships" xmlns:m="http://schemas.openxmlformats.org/officeDocument/2006/math" xmlns:v="urn:schemas-microsoft-com:vml" xmlns:wp14="http://schemas.microsoft.com/office/word/2010/wordprocessingDrawing" xmlns:wp="http://schemas.openxmlformats.org/drawingml/2006/wordprocessingDrawing" xmlns:w10="urn:schemas-microsoft-com:office:word" xmlns:w="http://schemas.openxmlformats.org/wordprocessingml/2006/main" xmlns:w14="http://schemas.microsoft.com/office/word/2010/wordml" xmlns:w15="http://schemas.microsoft.com/office/word/2012/wordml" xmlns:w16cex="http://schemas.microsoft.com/office/word/2018/wordml/cex" xmlns:w16cid="http://schemas.microsoft.com/office/word/2016/wordml/cid" xmlns:w16="http://schemas.microsoft.com/office/word/2018/wordml" xmlns:w16sdtdh="http://schemas.microsoft.com/office/word/2020/wordml/sdtdatahash" xmlns:w16se="http://schemas.microsoft.com/office/word/2015/wordml/symex" xmlns:wpg="http://schemas.microsoft.com/office/word/2010/wordprocessingGroup" xmlns:wpi="http://schemas.microsoft.com/office/word/2010/wordprocessingInk" xmlns:wne="http://schemas.microsoft.com/office/word/2006/wordml" xmlns:wps="http://schemas.microsoft.com/office/word/2010/wordprocessingShape" mc:Ignorable="w14 w15 w16se w16cid w16 w16cex w16sdtdh wp14">
   <w:abstractNum w:abstractNumId="0" w15:restartNumberingAfterBreak="0">
     <w:nsid w:val="00655589"/>
     <w:multiLevelType w:val="hybridMultilevel"/>
@@ -16103,7 +15981,7 @@
 </file>
 
 <file path=word/styles.xml><?xml version="1.0" encoding="utf-8"?>
-<w:styles xmlns:mc="http://schemas.openxmlformats.org/markup-compatibility/2006" xmlns:r="http://schemas.openxmlformats.org/officeDocument/2006/relationships" xmlns:w="http://schemas.openxmlformats.org/wordprocessingml/2006/main" xmlns:w14="http://schemas.microsoft.com/office/word/2010/wordml" xmlns:w15="http://schemas.microsoft.com/office/word/2012/wordml" xmlns:w16se="http://schemas.microsoft.com/office/word/2015/wordml/symex" mc:Ignorable="w14 w15 w16se">
+<w:styles xmlns:mc="http://schemas.openxmlformats.org/markup-compatibility/2006" xmlns:r="http://schemas.openxmlformats.org/officeDocument/2006/relationships" xmlns:w="http://schemas.openxmlformats.org/wordprocessingml/2006/main" xmlns:w14="http://schemas.microsoft.com/office/word/2010/wordml" xmlns:w15="http://schemas.microsoft.com/office/word/2012/wordml" xmlns:w16cex="http://schemas.microsoft.com/office/word/2018/wordml/cex" xmlns:w16cid="http://schemas.microsoft.com/office/word/2016/wordml/cid" xmlns:w16="http://schemas.microsoft.com/office/word/2018/wordml" xmlns:w16sdtdh="http://schemas.microsoft.com/office/word/2020/wordml/sdtdatahash" xmlns:w16se="http://schemas.microsoft.com/office/word/2015/wordml/symex" mc:Ignorable="w14 w15 w16se w16cid w16 w16cex w16sdtdh">
   <w:docDefaults>
     <w:rPrDefault>
       <w:rPr>
@@ -16119,7 +15997,7 @@
       </w:pPr>
     </w:pPrDefault>
   </w:docDefaults>
-  <w:latentStyles w:defLockedState="0" w:defUIPriority="99" w:defSemiHidden="0" w:defUnhideWhenUsed="0" w:defQFormat="0" w:count="371">
+  <w:latentStyles w:defLockedState="0" w:defUIPriority="99" w:defSemiHidden="0" w:defUnhideWhenUsed="0" w:defQFormat="0" w:count="376">
     <w:lsdException w:name="Normal" w:uiPriority="0" w:qFormat="1"/>
     <w:lsdException w:name="heading 1" w:uiPriority="9" w:qFormat="1"/>
     <w:lsdException w:name="heading 2" w:semiHidden="1" w:uiPriority="9" w:unhideWhenUsed="1" w:qFormat="1"/>
@@ -16225,7 +16103,6 @@
     <w:lsdException w:name="HTML Sample" w:semiHidden="1" w:unhideWhenUsed="1"/>
     <w:lsdException w:name="HTML Typewriter" w:semiHidden="1" w:unhideWhenUsed="1"/>
     <w:lsdException w:name="HTML Variable" w:semiHidden="1" w:unhideWhenUsed="1"/>
-    <w:lsdException w:name="Normal Table" w:semiHidden="1" w:unhideWhenUsed="1"/>
     <w:lsdException w:name="annotation subject" w:semiHidden="1" w:unhideWhenUsed="1"/>
     <w:lsdException w:name="No List" w:semiHidden="1" w:unhideWhenUsed="1"/>
     <w:lsdException w:name="Outline List 1" w:semiHidden="1" w:unhideWhenUsed="1"/>
@@ -16268,11 +16145,8 @@
     <w:lsdException w:name="Table Contemporary" w:semiHidden="1" w:unhideWhenUsed="1"/>
     <w:lsdException w:name="Table Elegant" w:semiHidden="1" w:unhideWhenUsed="1"/>
     <w:lsdException w:name="Table Professional" w:semiHidden="1" w:unhideWhenUsed="1"/>
-    <w:lsdException w:name="Table Subtle 1" w:semiHidden="1" w:unhideWhenUsed="1"/>
     <w:lsdException w:name="Table Subtle 2" w:semiHidden="1" w:unhideWhenUsed="1"/>
     <w:lsdException w:name="Table Web 1" w:semiHidden="1" w:unhideWhenUsed="1"/>
-    <w:lsdException w:name="Table Web 2" w:semiHidden="1" w:unhideWhenUsed="1"/>
-    <w:lsdException w:name="Table Web 3" w:semiHidden="1" w:unhideWhenUsed="1"/>
     <w:lsdException w:name="Balloon Text" w:semiHidden="1" w:unhideWhenUsed="1"/>
     <w:lsdException w:name="Table Grid" w:uiPriority="59"/>
     <w:lsdException w:name="Table Theme" w:semiHidden="1" w:unhideWhenUsed="1"/>
@@ -16491,6 +16365,11 @@
     <w:lsdException w:name="List Table 5 Dark Accent 6" w:uiPriority="50"/>
     <w:lsdException w:name="List Table 6 Colorful Accent 6" w:uiPriority="51"/>
     <w:lsdException w:name="List Table 7 Colorful Accent 6" w:uiPriority="52"/>
+    <w:lsdException w:name="Mention" w:semiHidden="1" w:unhideWhenUsed="1"/>
+    <w:lsdException w:name="Smart Hyperlink" w:semiHidden="1" w:unhideWhenUsed="1"/>
+    <w:lsdException w:name="Hashtag" w:semiHidden="1" w:unhideWhenUsed="1"/>
+    <w:lsdException w:name="Unresolved Mention" w:semiHidden="1" w:unhideWhenUsed="1"/>
+    <w:lsdException w:name="Smart Link" w:semiHidden="1" w:unhideWhenUsed="1"/>
   </w:latentStyles>
   <w:style w:type="paragraph" w:default="1" w:styleId="Normal">
     <w:name w:val="Normal"/>
@@ -16928,8 +16807,8 @@
       <w:u w:val="single"/>
     </w:rPr>
   </w:style>
-  <w:style w:type="character" w:customStyle="1" w:styleId="UnresolvedMention">
-    <w:name w:val="Unresolved Mention"/>
+  <w:style w:type="character" w:customStyle="1" w:styleId="UnresolvedMention1">
+    <w:name w:val="Unresolved Mention1"/>
     <w:basedOn w:val="DefaultParagraphFont"/>
     <w:uiPriority w:val="99"/>
     <w:semiHidden/>
